--- a/journals/Journal 100.docx
+++ b/journals/Journal 100.docx
@@ -4,7 +4,7 @@
   <w:body>
     <w:p>
       <w:pPr>
-        <w:spacing w:line="360" w:lineRule="auto"/>
+        <w:spacing w:line="480" w:lineRule="auto"/>
         <w:ind w:firstLine="720"/>
         <w:rPr>
           <w:rFonts w:ascii="Times New Roman" w:hAnsi="Times New Roman" w:cs="Times New Roman"/>
@@ -12,108 +12,92 @@
           <w:szCs w:val="24"/>
         </w:rPr>
       </w:pPr>
-      <w:r>
-        <w:rPr>
-          <w:rFonts w:ascii="Times New Roman" w:hAnsi="Times New Roman" w:cs="Times New Roman"/>
-          <w:sz w:val="24"/>
-          <w:szCs w:val="24"/>
-        </w:rPr>
-        <w:t xml:space="preserve">For the </w:t>
-      </w:r>
-      <w:r>
-        <w:rPr>
-          <w:rFonts w:ascii="Times New Roman" w:hAnsi="Times New Roman" w:cs="Times New Roman"/>
-          <w:sz w:val="24"/>
-          <w:szCs w:val="24"/>
-        </w:rPr>
-        <w:t>‘</w:t>
-      </w:r>
-      <w:r>
-        <w:rPr>
-          <w:rFonts w:ascii="Times New Roman" w:hAnsi="Times New Roman" w:cs="Times New Roman"/>
-          <w:sz w:val="24"/>
-          <w:szCs w:val="24"/>
-        </w:rPr>
-        <w:t>Dove Real Beauty W</w:t>
-      </w:r>
-      <w:r>
-        <w:rPr>
-          <w:rFonts w:ascii="Times New Roman" w:hAnsi="Times New Roman" w:cs="Times New Roman"/>
-          <w:sz w:val="24"/>
-          <w:szCs w:val="24"/>
-        </w:rPr>
-        <w:t>orkshop</w:t>
-      </w:r>
-      <w:r>
-        <w:rPr>
-          <w:rFonts w:ascii="Times New Roman" w:hAnsi="Times New Roman" w:cs="Times New Roman"/>
-          <w:sz w:val="24"/>
-          <w:szCs w:val="24"/>
-        </w:rPr>
-        <w:t>’</w:t>
-      </w:r>
-      <w:r>
-        <w:rPr>
-          <w:rFonts w:ascii="Times New Roman" w:hAnsi="Times New Roman" w:cs="Times New Roman"/>
-          <w:sz w:val="24"/>
-          <w:szCs w:val="24"/>
-        </w:rPr>
-        <w:t xml:space="preserve"> the group focus I have is Media Literacy</w:t>
-      </w:r>
-      <w:r>
-        <w:rPr>
-          <w:rFonts w:ascii="Times New Roman" w:hAnsi="Times New Roman" w:cs="Times New Roman"/>
-          <w:sz w:val="24"/>
-          <w:szCs w:val="24"/>
-        </w:rPr>
-        <w:t xml:space="preserve"> and Photoshopping</w:t>
-      </w:r>
-      <w:r>
-        <w:rPr>
-          <w:rFonts w:ascii="Times New Roman" w:hAnsi="Times New Roman" w:cs="Times New Roman"/>
-          <w:sz w:val="24"/>
-          <w:szCs w:val="24"/>
-        </w:rPr>
-        <w:t>. I have worked with media literacy in the past so I know the import</w:t>
-      </w:r>
-      <w:r>
-        <w:rPr>
-          <w:rFonts w:ascii="Times New Roman" w:hAnsi="Times New Roman" w:cs="Times New Roman"/>
-          <w:sz w:val="24"/>
-          <w:szCs w:val="24"/>
-        </w:rPr>
-        <w:t xml:space="preserve">ant topics to cover with teens. Teens often focus all their energy on being what the media wants them to be. Starting off the workshop, it is important to address the difference between appearance ideal and appearance pressures. Appearance ideals are the way our culture tells us what ideal is popular at a certain moment, and appearance pressures </w:t>
-      </w:r>
-      <w:r>
-        <w:rPr>
-          <w:rFonts w:ascii="Times New Roman" w:hAnsi="Times New Roman" w:cs="Times New Roman"/>
-          <w:sz w:val="24"/>
-          <w:szCs w:val="24"/>
-        </w:rPr>
-        <w:t xml:space="preserve">are the pressures we feel to look like a certain way </w:t>
-      </w:r>
-      <w:r>
-        <w:rPr>
-          <w:rFonts w:ascii="Times New Roman" w:hAnsi="Times New Roman" w:cs="Times New Roman"/>
-          <w:sz w:val="24"/>
-          <w:szCs w:val="24"/>
-        </w:rPr>
-        <w:t>to</w:t>
-      </w:r>
-      <w:r>
-        <w:rPr>
-          <w:rFonts w:ascii="Times New Roman" w:hAnsi="Times New Roman" w:cs="Times New Roman"/>
-          <w:sz w:val="24"/>
-          <w:szCs w:val="24"/>
-        </w:rPr>
-        <w:t xml:space="preserve"> be considered beautiful or attractive. </w:t>
-      </w:r>
       <w:bookmarkStart w:id="0" w:name="_GoBack"/>
       <w:bookmarkEnd w:id="0"/>
+      <w:r>
+        <w:rPr>
+          <w:rFonts w:ascii="Times New Roman" w:hAnsi="Times New Roman" w:cs="Times New Roman"/>
+          <w:sz w:val="24"/>
+          <w:szCs w:val="24"/>
+        </w:rPr>
+        <w:t>I believe in the importance o</w:t>
+      </w:r>
+      <w:r>
+        <w:rPr>
+          <w:rFonts w:ascii="Times New Roman" w:hAnsi="Times New Roman" w:cs="Times New Roman"/>
+          <w:sz w:val="24"/>
+          <w:szCs w:val="24"/>
+        </w:rPr>
+        <w:t>f strong relationships. Not</w:t>
+      </w:r>
+      <w:r>
+        <w:rPr>
+          <w:rFonts w:ascii="Times New Roman" w:hAnsi="Times New Roman" w:cs="Times New Roman"/>
+          <w:sz w:val="24"/>
+          <w:szCs w:val="24"/>
+        </w:rPr>
+        <w:t xml:space="preserve"> in the romantic sense but particularly family and friends. I grew up in a household with two busy parents that had two busy schedules. I am not upset about these busy sch</w:t>
+      </w:r>
+      <w:r>
+        <w:rPr>
+          <w:rFonts w:ascii="Times New Roman" w:hAnsi="Times New Roman" w:cs="Times New Roman"/>
+          <w:sz w:val="24"/>
+          <w:szCs w:val="24"/>
+        </w:rPr>
+        <w:t>edules</w:t>
+      </w:r>
+      <w:r>
+        <w:rPr>
+          <w:rFonts w:ascii="Times New Roman" w:hAnsi="Times New Roman" w:cs="Times New Roman"/>
+          <w:sz w:val="24"/>
+          <w:szCs w:val="24"/>
+        </w:rPr>
+        <w:t xml:space="preserve"> because they </w:t>
+      </w:r>
+      <w:r>
+        <w:rPr>
+          <w:rFonts w:ascii="Times New Roman" w:hAnsi="Times New Roman" w:cs="Times New Roman"/>
+          <w:sz w:val="24"/>
+          <w:szCs w:val="24"/>
+        </w:rPr>
+        <w:t>did so to provide for myself and my two older siblings</w:t>
+      </w:r>
+      <w:r>
+        <w:rPr>
+          <w:rFonts w:ascii="Times New Roman" w:hAnsi="Times New Roman" w:cs="Times New Roman"/>
+          <w:sz w:val="24"/>
+          <w:szCs w:val="24"/>
+        </w:rPr>
+        <w:t xml:space="preserve">. My mom worked two jobs and my dad has always worked weekends. </w:t>
+      </w:r>
+      <w:r>
+        <w:rPr>
+          <w:rFonts w:ascii="Times New Roman" w:hAnsi="Times New Roman" w:cs="Times New Roman"/>
+          <w:sz w:val="24"/>
+          <w:szCs w:val="24"/>
+        </w:rPr>
+        <w:t>Their work ethic has inspired me and the distance we had as a family has made me value stro</w:t>
+      </w:r>
+      <w:r>
+        <w:rPr>
+          <w:rFonts w:ascii="Times New Roman" w:hAnsi="Times New Roman" w:cs="Times New Roman"/>
+          <w:sz w:val="24"/>
+          <w:szCs w:val="24"/>
+        </w:rPr>
+        <w:t>ng relationships exponentially. The distance wasn’t ideal, of course I wanted the perfect family, doesn’t everyone? But with the perfect family I wouldn’t have valued the long nights of card games, home cooked dinners, and movie nights where dad inevitably fell asleep within the first five minutes.</w:t>
+      </w:r>
+      <w:r>
+        <w:rPr>
+          <w:rFonts w:ascii="Times New Roman" w:hAnsi="Times New Roman" w:cs="Times New Roman"/>
+          <w:sz w:val="24"/>
+          <w:szCs w:val="24"/>
+        </w:rPr>
+        <w:t xml:space="preserve"> Distance made the moments together far more memorable than I could have imagined. </w:t>
+      </w:r>
     </w:p>
     <w:p>
       <w:pPr>
-        <w:spacing w:line="360" w:lineRule="auto"/>
+        <w:spacing w:line="480" w:lineRule="auto"/>
         <w:ind w:firstLine="720"/>
         <w:rPr>
           <w:rFonts w:ascii="Times New Roman" w:hAnsi="Times New Roman" w:cs="Times New Roman"/>
@@ -127,188 +111,109 @@
           <w:sz w:val="24"/>
           <w:szCs w:val="24"/>
         </w:rPr>
-        <w:t>Stude</w:t>
-      </w:r>
-      <w:r>
-        <w:rPr>
-          <w:rFonts w:ascii="Times New Roman" w:hAnsi="Times New Roman" w:cs="Times New Roman"/>
-          <w:sz w:val="24"/>
-          <w:szCs w:val="24"/>
-        </w:rPr>
-        <w:t xml:space="preserve">nts understand that across time </w:t>
-      </w:r>
-      <w:r>
-        <w:rPr>
-          <w:rFonts w:ascii="Times New Roman" w:hAnsi="Times New Roman" w:cs="Times New Roman"/>
-          <w:sz w:val="24"/>
-          <w:szCs w:val="24"/>
-        </w:rPr>
-        <w:t>people hav</w:t>
-      </w:r>
-      <w:r>
-        <w:rPr>
-          <w:rFonts w:ascii="Times New Roman" w:hAnsi="Times New Roman" w:cs="Times New Roman"/>
-          <w:sz w:val="24"/>
-          <w:szCs w:val="24"/>
-        </w:rPr>
-        <w:t xml:space="preserve">e always felt pressure to look </w:t>
-      </w:r>
-      <w:r>
-        <w:rPr>
-          <w:rFonts w:ascii="Times New Roman" w:hAnsi="Times New Roman" w:cs="Times New Roman"/>
-          <w:sz w:val="24"/>
-          <w:szCs w:val="24"/>
-        </w:rPr>
-        <w:t>a ce</w:t>
-      </w:r>
-      <w:r>
-        <w:rPr>
-          <w:rFonts w:ascii="Times New Roman" w:hAnsi="Times New Roman" w:cs="Times New Roman"/>
-          <w:sz w:val="24"/>
-          <w:szCs w:val="24"/>
-        </w:rPr>
-        <w:t xml:space="preserve">rtain way, and to be beautiful, </w:t>
-      </w:r>
-      <w:r>
-        <w:rPr>
-          <w:rFonts w:ascii="Times New Roman" w:hAnsi="Times New Roman" w:cs="Times New Roman"/>
-          <w:sz w:val="24"/>
-          <w:szCs w:val="24"/>
-        </w:rPr>
-        <w:t>glamorous,</w:t>
-      </w:r>
-      <w:r>
-        <w:rPr>
-          <w:rFonts w:ascii="Times New Roman" w:hAnsi="Times New Roman" w:cs="Times New Roman"/>
-          <w:sz w:val="24"/>
-          <w:szCs w:val="24"/>
-        </w:rPr>
-        <w:t xml:space="preserve"> and attractive. </w:t>
-      </w:r>
-      <w:r>
-        <w:rPr>
-          <w:rFonts w:ascii="Times New Roman" w:hAnsi="Times New Roman" w:cs="Times New Roman"/>
-          <w:sz w:val="24"/>
-          <w:szCs w:val="24"/>
-        </w:rPr>
-        <w:t>Ideas abou</w:t>
-      </w:r>
-      <w:r>
-        <w:rPr>
-          <w:rFonts w:ascii="Times New Roman" w:hAnsi="Times New Roman" w:cs="Times New Roman"/>
-          <w:sz w:val="24"/>
-          <w:szCs w:val="24"/>
-        </w:rPr>
-        <w:t xml:space="preserve">t what ‘beautiful’, ‘glamorous’ and </w:t>
-      </w:r>
-      <w:r>
-        <w:rPr>
-          <w:rFonts w:ascii="Times New Roman" w:hAnsi="Times New Roman" w:cs="Times New Roman"/>
-          <w:sz w:val="24"/>
-          <w:szCs w:val="24"/>
-        </w:rPr>
-        <w:t>‘a</w:t>
-      </w:r>
-      <w:r>
-        <w:rPr>
-          <w:rFonts w:ascii="Times New Roman" w:hAnsi="Times New Roman" w:cs="Times New Roman"/>
-          <w:sz w:val="24"/>
-          <w:szCs w:val="24"/>
-        </w:rPr>
-        <w:t xml:space="preserve">ttractive’ look like are always </w:t>
-      </w:r>
-      <w:r>
-        <w:rPr>
-          <w:rFonts w:ascii="Times New Roman" w:hAnsi="Times New Roman" w:cs="Times New Roman"/>
-          <w:sz w:val="24"/>
-          <w:szCs w:val="24"/>
-        </w:rPr>
-        <w:t>cha</w:t>
-      </w:r>
-      <w:r>
-        <w:rPr>
-          <w:rFonts w:ascii="Times New Roman" w:hAnsi="Times New Roman" w:cs="Times New Roman"/>
-          <w:sz w:val="24"/>
-          <w:szCs w:val="24"/>
-        </w:rPr>
-        <w:t xml:space="preserve">nging and differ between times, </w:t>
-      </w:r>
-      <w:r>
-        <w:rPr>
-          <w:rFonts w:ascii="Times New Roman" w:hAnsi="Times New Roman" w:cs="Times New Roman"/>
-          <w:sz w:val="24"/>
-          <w:szCs w:val="24"/>
-        </w:rPr>
-        <w:t>countries,</w:t>
-      </w:r>
-      <w:r>
-        <w:rPr>
-          <w:rFonts w:ascii="Times New Roman" w:hAnsi="Times New Roman" w:cs="Times New Roman"/>
-          <w:sz w:val="24"/>
-          <w:szCs w:val="24"/>
-        </w:rPr>
-        <w:t xml:space="preserve"> and cultures. </w:t>
-      </w:r>
-      <w:r>
-        <w:rPr>
-          <w:rFonts w:ascii="Times New Roman" w:hAnsi="Times New Roman" w:cs="Times New Roman"/>
-          <w:sz w:val="24"/>
-          <w:szCs w:val="24"/>
-        </w:rPr>
-        <w:t xml:space="preserve">Today </w:t>
-      </w:r>
-      <w:r>
-        <w:rPr>
-          <w:rFonts w:ascii="Times New Roman" w:hAnsi="Times New Roman" w:cs="Times New Roman"/>
-          <w:sz w:val="24"/>
-          <w:szCs w:val="24"/>
-        </w:rPr>
-        <w:t xml:space="preserve">we still face pressure to match </w:t>
-      </w:r>
-      <w:r>
-        <w:rPr>
-          <w:rFonts w:ascii="Times New Roman" w:hAnsi="Times New Roman" w:cs="Times New Roman"/>
-          <w:sz w:val="24"/>
-          <w:szCs w:val="24"/>
-        </w:rPr>
-        <w:t>these appearance ideals</w:t>
-      </w:r>
-      <w:r>
-        <w:rPr>
-          <w:rFonts w:ascii="Times New Roman" w:hAnsi="Times New Roman" w:cs="Times New Roman"/>
-          <w:sz w:val="24"/>
-          <w:szCs w:val="24"/>
-        </w:rPr>
-        <w:t xml:space="preserve"> and these ideals change through time, cultures, and countries. </w:t>
-      </w:r>
-      <w:r>
-        <w:rPr>
-          <w:rFonts w:ascii="Times New Roman" w:hAnsi="Times New Roman" w:cs="Times New Roman"/>
-          <w:sz w:val="24"/>
-          <w:szCs w:val="24"/>
-        </w:rPr>
-        <w:t>Ideals are linked to women, but also other groups of individuals like African Americans, Asians, etc.</w:t>
-      </w:r>
-      <w:r>
-        <w:rPr>
-          <w:rFonts w:ascii="Times New Roman" w:hAnsi="Times New Roman" w:cs="Times New Roman"/>
-          <w:sz w:val="24"/>
-          <w:szCs w:val="24"/>
-        </w:rPr>
-        <w:t xml:space="preserve"> Media literacy is about the people and groups who shape these ideals or benefit from p</w:t>
-      </w:r>
-      <w:r>
-        <w:rPr>
-          <w:rFonts w:ascii="Times New Roman" w:hAnsi="Times New Roman" w:cs="Times New Roman"/>
-          <w:sz w:val="24"/>
-          <w:szCs w:val="24"/>
-        </w:rPr>
-        <w:t xml:space="preserve">lacing certain ideals in place. Being media literate entail knowing that not everything you hear is correct information and often there are hidden meaning behind what the media says and teaches. </w:t>
+        <w:t>I believe in the importance of family because I live with not only my parents, but my grandparents. It was weird at first because my family moved into what I always knew as my grandparents’</w:t>
+      </w:r>
+      <w:r>
+        <w:rPr>
+          <w:rFonts w:ascii="Times New Roman" w:hAnsi="Times New Roman" w:cs="Times New Roman"/>
+          <w:sz w:val="24"/>
+          <w:szCs w:val="24"/>
+        </w:rPr>
+        <w:t xml:space="preserve"> house, which I was now supposed</w:t>
+      </w:r>
+      <w:r>
+        <w:rPr>
+          <w:rFonts w:ascii="Times New Roman" w:hAnsi="Times New Roman" w:cs="Times New Roman"/>
+          <w:sz w:val="24"/>
+          <w:szCs w:val="24"/>
+        </w:rPr>
+        <w:t xml:space="preserve"> to call my own. Money was tight and my grandparents were getting older, so it made sense to live in one household but I was ashamed o</w:t>
+      </w:r>
+      <w:r>
+        <w:rPr>
+          <w:rFonts w:ascii="Times New Roman" w:hAnsi="Times New Roman" w:cs="Times New Roman"/>
+          <w:sz w:val="24"/>
+          <w:szCs w:val="24"/>
+        </w:rPr>
+        <w:t>f my multigenerational home</w:t>
+      </w:r>
+      <w:r>
+        <w:rPr>
+          <w:rFonts w:ascii="Times New Roman" w:hAnsi="Times New Roman" w:cs="Times New Roman"/>
+          <w:sz w:val="24"/>
+          <w:szCs w:val="24"/>
+        </w:rPr>
+        <w:t>. The things we’re ashamed of as kids are the thi</w:t>
+      </w:r>
+      <w:r>
+        <w:rPr>
+          <w:rFonts w:ascii="Times New Roman" w:hAnsi="Times New Roman" w:cs="Times New Roman"/>
+          <w:sz w:val="24"/>
+          <w:szCs w:val="24"/>
+        </w:rPr>
+        <w:t>ngs we value the most later in life</w:t>
+      </w:r>
+      <w:r>
+        <w:rPr>
+          <w:rFonts w:ascii="Times New Roman" w:hAnsi="Times New Roman" w:cs="Times New Roman"/>
+          <w:sz w:val="24"/>
+          <w:szCs w:val="24"/>
+        </w:rPr>
+        <w:t xml:space="preserve">. </w:t>
+      </w:r>
+      <w:r>
+        <w:rPr>
+          <w:rFonts w:ascii="Times New Roman" w:hAnsi="Times New Roman" w:cs="Times New Roman"/>
+          <w:sz w:val="24"/>
+          <w:szCs w:val="24"/>
+        </w:rPr>
+        <w:t>Because of my multigenerational home, m</w:t>
+      </w:r>
+      <w:r>
+        <w:rPr>
+          <w:rFonts w:ascii="Times New Roman" w:hAnsi="Times New Roman" w:cs="Times New Roman"/>
+          <w:sz w:val="24"/>
+          <w:szCs w:val="24"/>
+        </w:rPr>
+        <w:t>y relationship with my grandparents grew beyond belief and I see them now more as a second set of parents than grandparents. My multigenerational home is not something I am ashamed of</w:t>
+      </w:r>
+      <w:r>
+        <w:rPr>
+          <w:rFonts w:ascii="Times New Roman" w:hAnsi="Times New Roman" w:cs="Times New Roman"/>
+          <w:sz w:val="24"/>
+          <w:szCs w:val="24"/>
+        </w:rPr>
+        <w:t xml:space="preserve"> anymore;</w:t>
+      </w:r>
+      <w:r>
+        <w:rPr>
+          <w:rFonts w:ascii="Times New Roman" w:hAnsi="Times New Roman" w:cs="Times New Roman"/>
+          <w:sz w:val="24"/>
+          <w:szCs w:val="24"/>
+        </w:rPr>
+        <w:t xml:space="preserve"> it </w:t>
+      </w:r>
+      <w:r>
+        <w:rPr>
+          <w:rFonts w:ascii="Times New Roman" w:hAnsi="Times New Roman" w:cs="Times New Roman"/>
+          <w:sz w:val="24"/>
+          <w:szCs w:val="24"/>
+        </w:rPr>
+        <w:t>is something that just makes sense</w:t>
+      </w:r>
+      <w:r>
+        <w:rPr>
+          <w:rFonts w:ascii="Times New Roman" w:hAnsi="Times New Roman" w:cs="Times New Roman"/>
+          <w:sz w:val="24"/>
+          <w:szCs w:val="24"/>
+        </w:rPr>
+        <w:t xml:space="preserve"> now, and frankly I would not want it any other way. </w:t>
       </w:r>
     </w:p>
     <w:p>
       <w:pPr>
-        <w:spacing w:line="360" w:lineRule="auto"/>
+        <w:spacing w:line="480" w:lineRule="auto"/>
+        <w:ind w:firstLine="720"/>
         <w:rPr>
           <w:rFonts w:ascii="Times New Roman" w:hAnsi="Times New Roman" w:cs="Times New Roman"/>
           <w:sz w:val="24"/>
@@ -321,75 +226,54 @@
           <w:sz w:val="24"/>
           <w:szCs w:val="24"/>
         </w:rPr>
-        <w:t xml:space="preserve"> </w:t>
-      </w:r>
-      <w:r>
-        <w:rPr>
-          <w:rFonts w:ascii="Times New Roman" w:hAnsi="Times New Roman" w:cs="Times New Roman"/>
-          <w:sz w:val="24"/>
-          <w:szCs w:val="24"/>
-        </w:rPr>
-        <w:tab/>
-        <w:t xml:space="preserve">After this discussion, I would like to pull up </w:t>
-      </w:r>
-      <w:r>
-        <w:rPr>
-          <w:rFonts w:ascii="Times New Roman" w:hAnsi="Times New Roman" w:cs="Times New Roman"/>
-          <w:sz w:val="24"/>
-          <w:szCs w:val="24"/>
-        </w:rPr>
-        <w:t xml:space="preserve">some sort of video so the workshop doesn’t seem so lecture like. I have not decided on a specific video but depending on how the group reacts, it they completely understand what we all mean by being media literate then showing something like this: </w:t>
-      </w:r>
-      <w:hyperlink r:id="rId6" w:history="1">
-        <w:r>
-          <w:rPr>
-            <w:rStyle w:val="Hyperlink"/>
-            <w:rFonts w:ascii="Times New Roman" w:hAnsi="Times New Roman" w:cs="Times New Roman"/>
-            <w:sz w:val="24"/>
-            <w:szCs w:val="24"/>
-          </w:rPr>
-          <w:t>https://www.youtube.com/watch?v=RT9FmDBrewA</w:t>
-        </w:r>
-      </w:hyperlink>
-      <w:r>
-        <w:rPr>
-          <w:rFonts w:ascii="Times New Roman" w:hAnsi="Times New Roman" w:cs="Times New Roman"/>
-          <w:sz w:val="24"/>
-          <w:szCs w:val="24"/>
-        </w:rPr>
-        <w:t xml:space="preserve"> would be awesome because it clearly shows how women can be beautiful no matter what they look like depending on who is looking at them. </w:t>
-      </w:r>
-      <w:r>
-        <w:rPr>
-          <w:rFonts w:ascii="Times New Roman" w:hAnsi="Times New Roman" w:cs="Times New Roman"/>
-          <w:sz w:val="24"/>
-          <w:szCs w:val="24"/>
-        </w:rPr>
-        <w:t xml:space="preserve">If the groups do not understand media literacy as much, I think showing a video like this: </w:t>
-      </w:r>
-      <w:hyperlink r:id="rId7" w:history="1">
-        <w:r>
-          <w:rPr>
-            <w:rStyle w:val="Hyperlink"/>
-            <w:rFonts w:ascii="Times New Roman" w:hAnsi="Times New Roman" w:cs="Times New Roman"/>
-            <w:sz w:val="24"/>
-            <w:szCs w:val="24"/>
-          </w:rPr>
-          <w:t>https://www.youtube.com/watch?v=GTL0_tJEVD0</w:t>
-        </w:r>
-      </w:hyperlink>
-      <w:r>
-        <w:rPr>
-          <w:rFonts w:ascii="Times New Roman" w:hAnsi="Times New Roman" w:cs="Times New Roman"/>
-          <w:sz w:val="24"/>
-          <w:szCs w:val="24"/>
-        </w:rPr>
-        <w:t xml:space="preserve"> would be more useful in the end. </w:t>
+        <w:t>Like I said before, if you have the perfect family you do</w:t>
+      </w:r>
+      <w:r>
+        <w:rPr>
+          <w:rFonts w:ascii="Times New Roman" w:hAnsi="Times New Roman" w:cs="Times New Roman"/>
+          <w:sz w:val="24"/>
+          <w:szCs w:val="24"/>
+        </w:rPr>
+        <w:t xml:space="preserve"> no</w:t>
+      </w:r>
+      <w:r>
+        <w:rPr>
+          <w:rFonts w:ascii="Times New Roman" w:hAnsi="Times New Roman" w:cs="Times New Roman"/>
+          <w:sz w:val="24"/>
+          <w:szCs w:val="24"/>
+        </w:rPr>
+        <w:t xml:space="preserve">t always appreciate, and I think that same philosophy goes with lots of things. My health was one of them. I became chronically ill my sophomore year of college. Out of the blue and life changing. When nobody else understood how I was sick, because I </w:t>
+      </w:r>
+      <w:r>
+        <w:rPr>
+          <w:rFonts w:ascii="Times New Roman" w:hAnsi="Times New Roman" w:cs="Times New Roman"/>
+          <w:sz w:val="24"/>
+          <w:szCs w:val="24"/>
+        </w:rPr>
+        <w:t>did not</w:t>
+      </w:r>
+      <w:r>
+        <w:rPr>
+          <w:rFonts w:ascii="Times New Roman" w:hAnsi="Times New Roman" w:cs="Times New Roman"/>
+          <w:sz w:val="24"/>
+          <w:szCs w:val="24"/>
+        </w:rPr>
+        <w:t xml:space="preserve"> look sick, or what they could to help, because </w:t>
+      </w:r>
+      <w:r>
+        <w:rPr>
+          <w:rFonts w:ascii="Times New Roman" w:hAnsi="Times New Roman" w:cs="Times New Roman"/>
+          <w:sz w:val="24"/>
+          <w:szCs w:val="24"/>
+        </w:rPr>
+        <w:lastRenderedPageBreak/>
+        <w:t xml:space="preserve">there was no cure, my family was what held me together. Light hearted talks about my still prospective future and undeniable privilege in this world made a difference. </w:t>
       </w:r>
     </w:p>
     <w:p>
       <w:pPr>
-        <w:spacing w:line="360" w:lineRule="auto"/>
+        <w:spacing w:line="480" w:lineRule="auto"/>
+        <w:ind w:firstLine="720"/>
         <w:rPr>
           <w:rFonts w:ascii="Times New Roman" w:hAnsi="Times New Roman" w:cs="Times New Roman"/>
           <w:sz w:val="24"/>
@@ -402,111 +286,76 @@
           <w:sz w:val="24"/>
           <w:szCs w:val="24"/>
         </w:rPr>
-        <w:tab/>
-        <w:t xml:space="preserve">After using about ten minutes to introduce the idea of media literacy and show a short video I want to focus on a </w:t>
-      </w:r>
-      <w:r>
-        <w:rPr>
-          <w:rFonts w:ascii="Times New Roman" w:hAnsi="Times New Roman" w:cs="Times New Roman"/>
-          <w:sz w:val="24"/>
-          <w:szCs w:val="24"/>
-        </w:rPr>
-        <w:t>hands-on</w:t>
-      </w:r>
-      <w:r>
-        <w:rPr>
-          <w:rFonts w:ascii="Times New Roman" w:hAnsi="Times New Roman" w:cs="Times New Roman"/>
-          <w:sz w:val="24"/>
-          <w:szCs w:val="24"/>
-        </w:rPr>
-        <w:t xml:space="preserve"> activity for the remaining time and then allow individuals to present what they made at the end before dispersing to the next workshop.</w:t>
-      </w:r>
-      <w:r>
-        <w:rPr>
-          <w:rFonts w:ascii="Times New Roman" w:hAnsi="Times New Roman" w:cs="Times New Roman"/>
-          <w:sz w:val="24"/>
-          <w:szCs w:val="24"/>
-        </w:rPr>
-        <w:t xml:space="preserve"> I would </w:t>
-      </w:r>
-      <w:r>
-        <w:rPr>
-          <w:rFonts w:ascii="Times New Roman" w:hAnsi="Times New Roman" w:cs="Times New Roman"/>
-          <w:sz w:val="24"/>
-          <w:szCs w:val="24"/>
-        </w:rPr>
-        <w:t>love</w:t>
-      </w:r>
-      <w:r>
-        <w:rPr>
-          <w:rFonts w:ascii="Times New Roman" w:hAnsi="Times New Roman" w:cs="Times New Roman"/>
-          <w:sz w:val="24"/>
-          <w:szCs w:val="24"/>
-        </w:rPr>
-        <w:t xml:space="preserve"> to do something with beauty in the media like photoshop or commercials and advertisements for makeup and tanning, anything related to spending money to become what others see as beautiful. Utilizing magazines would be a wonderful option, I know creating collages is not only fun but it </w:t>
-      </w:r>
-      <w:r>
-        <w:rPr>
-          <w:rFonts w:ascii="Times New Roman" w:hAnsi="Times New Roman" w:cs="Times New Roman"/>
-          <w:sz w:val="24"/>
-          <w:szCs w:val="24"/>
-        </w:rPr>
-        <w:lastRenderedPageBreak/>
-        <w:t xml:space="preserve">can be a </w:t>
-      </w:r>
-      <w:r>
-        <w:rPr>
-          <w:rFonts w:ascii="Times New Roman" w:hAnsi="Times New Roman" w:cs="Times New Roman"/>
-          <w:sz w:val="24"/>
-          <w:szCs w:val="24"/>
-        </w:rPr>
-        <w:t>stress-free</w:t>
-      </w:r>
-      <w:r>
-        <w:rPr>
-          <w:rFonts w:ascii="Times New Roman" w:hAnsi="Times New Roman" w:cs="Times New Roman"/>
-          <w:sz w:val="24"/>
-          <w:szCs w:val="24"/>
-        </w:rPr>
-        <w:t xml:space="preserve"> activity and </w:t>
-      </w:r>
-      <w:r>
-        <w:rPr>
-          <w:rFonts w:ascii="Times New Roman" w:hAnsi="Times New Roman" w:cs="Times New Roman"/>
-          <w:sz w:val="24"/>
-          <w:szCs w:val="24"/>
-        </w:rPr>
-        <w:t>the result</w:t>
-      </w:r>
-      <w:r>
-        <w:rPr>
-          <w:rFonts w:ascii="Times New Roman" w:hAnsi="Times New Roman" w:cs="Times New Roman"/>
-          <w:sz w:val="24"/>
-          <w:szCs w:val="24"/>
-        </w:rPr>
-        <w:t xml:space="preserve"> will be something they could keep and hang up as a constant reminder of what the media is telling us.</w:t>
-      </w:r>
-      <w:r>
-        <w:rPr>
-          <w:rFonts w:ascii="Times New Roman" w:hAnsi="Times New Roman" w:cs="Times New Roman"/>
-          <w:sz w:val="24"/>
-          <w:szCs w:val="24"/>
-        </w:rPr>
-        <w:t xml:space="preserve"> I have been thinking about this and cannot pin point a specific activity that could be used but would love suggestions.</w:t>
-      </w:r>
-      <w:r>
-        <w:rPr>
-          <w:rFonts w:ascii="Times New Roman" w:hAnsi="Times New Roman" w:cs="Times New Roman"/>
-          <w:sz w:val="24"/>
-          <w:szCs w:val="24"/>
-        </w:rPr>
-        <w:t xml:space="preserve"> The best idea I have so far would be to have the use parts of the magazine, either faces and arms and legs that are already there or they could find patterns and create their own legs, arms, and faces and put them together to make something they see as beautiful. They cannot simply cut out a whole person already in the magazine, they must create their own beauty despite what the media says. If a page catches their eye, I want them to critically think about why and use that in their recreating beauty activity. </w:t>
+        <w:t xml:space="preserve">All </w:t>
+      </w:r>
+      <w:r>
+        <w:rPr>
+          <w:rFonts w:ascii="Times New Roman" w:hAnsi="Times New Roman" w:cs="Times New Roman"/>
+          <w:sz w:val="24"/>
+          <w:szCs w:val="24"/>
+        </w:rPr>
+        <w:t xml:space="preserve">my </w:t>
+      </w:r>
+      <w:r>
+        <w:rPr>
+          <w:rFonts w:ascii="Times New Roman" w:hAnsi="Times New Roman" w:cs="Times New Roman"/>
+          <w:sz w:val="24"/>
+          <w:szCs w:val="24"/>
+        </w:rPr>
+        <w:t>so-</w:t>
+      </w:r>
+      <w:r>
+        <w:rPr>
+          <w:rFonts w:ascii="Times New Roman" w:hAnsi="Times New Roman" w:cs="Times New Roman"/>
+          <w:sz w:val="24"/>
+          <w:szCs w:val="24"/>
+        </w:rPr>
+        <w:t xml:space="preserve">called ‘loses’ from the view of outsiders were true blessings from my point of view. But I often think, what if I didn’t have the luck of </w:t>
+      </w:r>
+      <w:r>
+        <w:rPr>
+          <w:rFonts w:ascii="Times New Roman" w:hAnsi="Times New Roman" w:cs="Times New Roman"/>
+          <w:sz w:val="24"/>
+          <w:szCs w:val="24"/>
+        </w:rPr>
+        <w:t>an average lower-middle class family with working parents and a pretty average life</w:t>
+      </w:r>
+      <w:r>
+        <w:rPr>
+          <w:rFonts w:ascii="Times New Roman" w:hAnsi="Times New Roman" w:cs="Times New Roman"/>
+          <w:sz w:val="24"/>
+          <w:szCs w:val="24"/>
+        </w:rPr>
+        <w:t xml:space="preserve">? </w:t>
+      </w:r>
+      <w:r>
+        <w:rPr>
+          <w:rFonts w:ascii="Times New Roman" w:hAnsi="Times New Roman" w:cs="Times New Roman"/>
+          <w:sz w:val="24"/>
+          <w:szCs w:val="24"/>
+        </w:rPr>
+        <w:t xml:space="preserve">Sounds weird when phrased that way, right? </w:t>
+      </w:r>
+      <w:r>
+        <w:rPr>
+          <w:rFonts w:ascii="Times New Roman" w:hAnsi="Times New Roman" w:cs="Times New Roman"/>
+          <w:sz w:val="24"/>
+          <w:szCs w:val="24"/>
+        </w:rPr>
+        <w:t xml:space="preserve">Without my family and friends who hold me together no matter if I need it or not, my life may be very different. I believe in strong relationships where there is no filter, you say what you mean and you mean what you say, because at the end of the day when you’re going down the list of quote on quote ‘friends’, they are the only people that undoubtable love and </w:t>
+      </w:r>
+      <w:r>
+        <w:rPr>
+          <w:rFonts w:ascii="Times New Roman" w:hAnsi="Times New Roman" w:cs="Times New Roman"/>
+          <w:sz w:val="24"/>
+          <w:szCs w:val="24"/>
+        </w:rPr>
+        <w:t xml:space="preserve">care for you, even if Facebook says differently. </w:t>
       </w:r>
     </w:p>
     <w:p>
       <w:pPr>
-        <w:spacing w:line="360" w:lineRule="auto"/>
-        <w:ind w:firstLine="720"/>
+        <w:spacing w:line="480" w:lineRule="auto"/>
         <w:rPr>
           <w:rFonts w:ascii="Times New Roman" w:hAnsi="Times New Roman" w:cs="Times New Roman"/>
           <w:sz w:val="24"/>
@@ -519,55 +368,8 @@
           <w:sz w:val="24"/>
           <w:szCs w:val="24"/>
         </w:rPr>
-        <w:t xml:space="preserve">Another activity that I found using the dove real beauty and media literacy resources it to have the participants identify logos with missing pieces to show that the media had made recognizing these brands intuitive. To go along with this, I would like to incorporate beauty by doing a similar activity showing photoshop at its finest. Putting up famous side by sides of before and after pictures is a classic way to push the message across that models are real people too and that they do not actually look like they do in photos. Photos should be taken as forms of art and not reality. </w:t>
-      </w:r>
-    </w:p>
-    <w:p>
-      <w:pPr>
-        <w:spacing w:line="360" w:lineRule="auto"/>
-        <w:ind w:firstLine="720"/>
-        <w:rPr>
-          <w:rFonts w:ascii="Times New Roman" w:hAnsi="Times New Roman" w:cs="Times New Roman"/>
-          <w:sz w:val="24"/>
-          <w:szCs w:val="24"/>
-        </w:rPr>
-      </w:pPr>
-      <w:r>
-        <w:rPr>
-          <w:rFonts w:ascii="Times New Roman" w:hAnsi="Times New Roman" w:cs="Times New Roman"/>
-          <w:sz w:val="24"/>
-          <w:szCs w:val="24"/>
-        </w:rPr>
-        <w:t xml:space="preserve">The overall take away would be that one image of something considered beautiful cannot encompass an entire population. Each country and culture views beauty differently so there is no need in conforming to beauty standards of one country because there will still be someone who thinks you are not good enough. With this said, the only point of view that matters in relation to one’s beauty is your own. If you think you are beautiful then you are and nobody can take that away from you. Being media literate is important because it will allow you to critically think </w:t>
-      </w:r>
-      <w:r>
-        <w:rPr>
-          <w:rFonts w:ascii="Times New Roman" w:hAnsi="Times New Roman" w:cs="Times New Roman"/>
-          <w:sz w:val="24"/>
-          <w:szCs w:val="24"/>
-        </w:rPr>
-        <w:t xml:space="preserve">about what you are being fed by others and allow you to use different angles and lenses to analyze images and messages in the main stream. </w:t>
-      </w:r>
-    </w:p>
-    <w:p>
-      <w:pPr>
-        <w:spacing w:line="360" w:lineRule="auto"/>
-        <w:rPr>
-          <w:rFonts w:ascii="Times New Roman" w:hAnsi="Times New Roman" w:cs="Times New Roman"/>
-          <w:sz w:val="24"/>
-          <w:szCs w:val="24"/>
-        </w:rPr>
-      </w:pPr>
-    </w:p>
-    <w:p>
-      <w:pPr>
-        <w:spacing w:line="360" w:lineRule="auto"/>
-        <w:rPr>
-          <w:rFonts w:ascii="Times New Roman" w:hAnsi="Times New Roman" w:cs="Times New Roman"/>
-          <w:sz w:val="24"/>
-          <w:szCs w:val="24"/>
-        </w:rPr>
-      </w:pPr>
+        <w:t xml:space="preserve"> </w:t>
+      </w:r>
     </w:p>
     <w:sectPr>
       <w:pgSz w:w="12240" w:h="15840"/>
@@ -577,56 +379,6 @@
     </w:sectPr>
   </w:body>
 </w:document>
-</file>
-
-<file path=word/endnotes.xml><?xml version="1.0" encoding="utf-8"?>
-<w:endnotes xmlns:wpc="http://schemas.microsoft.com/office/word/2010/wordprocessingCanvas" xmlns:cx="http://schemas.microsoft.com/office/drawing/2014/chartex" xmlns:cx1="http://schemas.microsoft.com/office/drawing/2015/9/8/chartex" xmlns:cx2="http://schemas.microsoft.com/office/drawing/2015/10/21/chartex" xmlns:cx3="http://schemas.microsoft.com/office/drawing/2016/5/9/chartex" xmlns:cx4="http://schemas.microsoft.com/office/drawing/2016/5/10/chartex" xmlns:cx5="http://schemas.microsoft.com/office/drawing/2016/5/11/chartex" xmlns:mc="http://schemas.openxmlformats.org/markup-compatibility/2006" xmlns:o="urn:schemas-microsoft-com:office:office" xmlns:r="http://schemas.openxmlformats.org/officeDocument/2006/relationships" xmlns:m="http://schemas.openxmlformats.org/officeDocument/2006/math" xmlns:v="urn:schemas-microsoft-com:vml" xmlns:wp14="http://schemas.microsoft.com/office/word/2010/wordprocessingDrawing" xmlns:wp="http://schemas.openxmlformats.org/drawingml/2006/wordprocessingDrawing" xmlns:w10="urn:schemas-microsoft-com:office:word" xmlns:w="http://schemas.openxmlformats.org/wordprocessingml/2006/main" xmlns:w14="http://schemas.microsoft.com/office/word/2010/wordml" xmlns:w15="http://schemas.microsoft.com/office/word/2012/wordml" xmlns:w16se="http://schemas.microsoft.com/office/word/2015/wordml/symex" xmlns:wpg="http://schemas.microsoft.com/office/word/2010/wordprocessingGroup" xmlns:wpi="http://schemas.microsoft.com/office/word/2010/wordprocessingInk" xmlns:wne="http://schemas.microsoft.com/office/word/2006/wordml" xmlns:wps="http://schemas.microsoft.com/office/word/2010/wordprocessingShape" mc:Ignorable="w14 w15 w16se wp14">
-  <w:endnote w:type="separator" w:id="-1">
-    <w:p>
-      <w:pPr>
-        <w:spacing w:after="0" w:line="240" w:lineRule="auto"/>
-      </w:pPr>
-      <w:r>
-        <w:separator/>
-      </w:r>
-    </w:p>
-  </w:endnote>
-  <w:endnote w:type="continuationSeparator" w:id="0">
-    <w:p>
-      <w:pPr>
-        <w:spacing w:after="0" w:line="240" w:lineRule="auto"/>
-      </w:pPr>
-      <w:r>
-        <w:continuationSeparator/>
-      </w:r>
-    </w:p>
-  </w:endnote>
-</w:endnotes>
-</file>
-
-<file path=word/footnotes.xml><?xml version="1.0" encoding="utf-8"?>
-<w:footnotes xmlns:wpc="http://schemas.microsoft.com/office/word/2010/wordprocessingCanvas" xmlns:cx="http://schemas.microsoft.com/office/drawing/2014/chartex" xmlns:cx1="http://schemas.microsoft.com/office/drawing/2015/9/8/chartex" xmlns:cx2="http://schemas.microsoft.com/office/drawing/2015/10/21/chartex" xmlns:cx3="http://schemas.microsoft.com/office/drawing/2016/5/9/chartex" xmlns:cx4="http://schemas.microsoft.com/office/drawing/2016/5/10/chartex" xmlns:cx5="http://schemas.microsoft.com/office/drawing/2016/5/11/chartex" xmlns:mc="http://schemas.openxmlformats.org/markup-compatibility/2006" xmlns:o="urn:schemas-microsoft-com:office:office" xmlns:r="http://schemas.openxmlformats.org/officeDocument/2006/relationships" xmlns:m="http://schemas.openxmlformats.org/officeDocument/2006/math" xmlns:v="urn:schemas-microsoft-com:vml" xmlns:wp14="http://schemas.microsoft.com/office/word/2010/wordprocessingDrawing" xmlns:wp="http://schemas.openxmlformats.org/drawingml/2006/wordprocessingDrawing" xmlns:w10="urn:schemas-microsoft-com:office:word" xmlns:w="http://schemas.openxmlformats.org/wordprocessingml/2006/main" xmlns:w14="http://schemas.microsoft.com/office/word/2010/wordml" xmlns:w15="http://schemas.microsoft.com/office/word/2012/wordml" xmlns:w16se="http://schemas.microsoft.com/office/word/2015/wordml/symex" xmlns:wpg="http://schemas.microsoft.com/office/word/2010/wordprocessingGroup" xmlns:wpi="http://schemas.microsoft.com/office/word/2010/wordprocessingInk" xmlns:wne="http://schemas.microsoft.com/office/word/2006/wordml" xmlns:wps="http://schemas.microsoft.com/office/word/2010/wordprocessingShape" mc:Ignorable="w14 w15 w16se wp14">
-  <w:footnote w:type="separator" w:id="-1">
-    <w:p>
-      <w:pPr>
-        <w:spacing w:after="0" w:line="240" w:lineRule="auto"/>
-      </w:pPr>
-      <w:r>
-        <w:separator/>
-      </w:r>
-    </w:p>
-  </w:footnote>
-  <w:footnote w:type="continuationSeparator" w:id="0">
-    <w:p>
-      <w:pPr>
-        <w:spacing w:after="0" w:line="240" w:lineRule="auto"/>
-      </w:pPr>
-      <w:r>
-        <w:continuationSeparator/>
-      </w:r>
-    </w:p>
-  </w:footnote>
-</w:footnotes>
 </file>
 
 <file path=word/styles.xml><?xml version="1.0" encoding="utf-8"?>
@@ -1053,72 +805,6 @@
     <w:semiHidden/>
     <w:unhideWhenUsed/>
   </w:style>
-  <w:style w:type="character" w:styleId="Hyperlink">
-    <w:name w:val="Hyperlink"/>
-    <w:basedOn w:val="DefaultParagraphFont"/>
-    <w:uiPriority w:val="99"/>
-    <w:unhideWhenUsed/>
-    <w:rsid w:val="00831A2C"/>
-    <w:rPr>
-      <w:color w:val="0563C1" w:themeColor="hyperlink"/>
-      <w:u w:val="single"/>
-    </w:rPr>
-  </w:style>
-  <w:style w:type="paragraph" w:styleId="Header">
-    <w:name w:val="header"/>
-    <w:basedOn w:val="Normal"/>
-    <w:link w:val="HeaderChar"/>
-    <w:uiPriority w:val="99"/>
-    <w:unhideWhenUsed/>
-    <w:rsid w:val="003762FE"/>
-    <w:pPr>
-      <w:tabs>
-        <w:tab w:val="center" w:pos="4680"/>
-        <w:tab w:val="right" w:pos="9360"/>
-      </w:tabs>
-      <w:spacing w:after="0" w:line="240" w:lineRule="auto"/>
-    </w:pPr>
-  </w:style>
-  <w:style w:type="character" w:customStyle="1" w:styleId="HeaderChar">
-    <w:name w:val="Header Char"/>
-    <w:basedOn w:val="DefaultParagraphFont"/>
-    <w:link w:val="Header"/>
-    <w:uiPriority w:val="99"/>
-    <w:rsid w:val="003762FE"/>
-  </w:style>
-  <w:style w:type="paragraph" w:styleId="Footer">
-    <w:name w:val="footer"/>
-    <w:basedOn w:val="Normal"/>
-    <w:link w:val="FooterChar"/>
-    <w:uiPriority w:val="99"/>
-    <w:unhideWhenUsed/>
-    <w:rsid w:val="003762FE"/>
-    <w:pPr>
-      <w:tabs>
-        <w:tab w:val="center" w:pos="4680"/>
-        <w:tab w:val="right" w:pos="9360"/>
-      </w:tabs>
-      <w:spacing w:after="0" w:line="240" w:lineRule="auto"/>
-    </w:pPr>
-  </w:style>
-  <w:style w:type="character" w:customStyle="1" w:styleId="FooterChar">
-    <w:name w:val="Footer Char"/>
-    <w:basedOn w:val="DefaultParagraphFont"/>
-    <w:link w:val="Footer"/>
-    <w:uiPriority w:val="99"/>
-    <w:rsid w:val="003762FE"/>
-  </w:style>
-  <w:style w:type="paragraph" w:styleId="ListParagraph">
-    <w:name w:val="List Paragraph"/>
-    <w:basedOn w:val="Normal"/>
-    <w:uiPriority w:val="34"/>
-    <w:qFormat/>
-    <w:rsid w:val="00A9798E"/>
-    <w:pPr>
-      <w:ind w:left="720"/>
-      <w:contextualSpacing/>
-    </w:pPr>
-  </w:style>
 </w:styles>
 </file>
 
